--- a/Informes-Tesis-5/PORTADAS.docx
+++ b/Informes-Tesis-5/PORTADAS.docx
@@ -8,10 +8,78 @@
           <w:noProof/>
           <w:lang w:val="es-EC" w:eastAsia="es-EC"/>
         </w:rPr>
+        <w:drawing>
+          <wp:anchor distT="0" distB="0" distL="114300" distR="114300" simplePos="0" relativeHeight="251668992" behindDoc="0" locked="0" layoutInCell="1" allowOverlap="1" wp14:anchorId="5D1E52D7" wp14:editId="6F5CD9C5">
+            <wp:simplePos x="0" y="0"/>
+            <wp:positionH relativeFrom="column">
+              <wp:posOffset>2308860</wp:posOffset>
+            </wp:positionH>
+            <wp:positionV relativeFrom="paragraph">
+              <wp:posOffset>-392528</wp:posOffset>
+            </wp:positionV>
+            <wp:extent cx="866140" cy="873760"/>
+            <wp:effectExtent l="0" t="0" r="0" b="2540"/>
+            <wp:wrapNone/>
+            <wp:docPr id="4" name="Imagen 4" descr="http://www.utmachala.edu.ec/denuncias/public/img/logo.png"/>
+            <wp:cNvGraphicFramePr>
+              <a:graphicFrameLocks xmlns:a="http://schemas.openxmlformats.org/drawingml/2006/main" noChangeAspect="1"/>
+            </wp:cNvGraphicFramePr>
+            <a:graphic xmlns:a="http://schemas.openxmlformats.org/drawingml/2006/main">
+              <a:graphicData uri="http://schemas.openxmlformats.org/drawingml/2006/picture">
+                <pic:pic xmlns:pic="http://schemas.openxmlformats.org/drawingml/2006/picture">
+                  <pic:nvPicPr>
+                    <pic:cNvPr id="0" name="Picture 1" descr="http://www.utmachala.edu.ec/denuncias/public/img/logo.png"/>
+                    <pic:cNvPicPr>
+                      <a:picLocks noChangeAspect="1" noChangeArrowheads="1"/>
+                    </pic:cNvPicPr>
+                  </pic:nvPicPr>
+                  <pic:blipFill>
+                    <a:blip r:embed="rId8">
+                      <a:extLst>
+                        <a:ext uri="{28A0092B-C50C-407E-A947-70E740481C1C}">
+                          <a14:useLocalDpi xmlns:a14="http://schemas.microsoft.com/office/drawing/2010/main" val="0"/>
+                        </a:ext>
+                      </a:extLst>
+                    </a:blip>
+                    <a:srcRect/>
+                    <a:stretch>
+                      <a:fillRect/>
+                    </a:stretch>
+                  </pic:blipFill>
+                  <pic:spPr bwMode="auto">
+                    <a:xfrm>
+                      <a:off x="0" y="0"/>
+                      <a:ext cx="866140" cy="873760"/>
+                    </a:xfrm>
+                    <a:prstGeom prst="rect">
+                      <a:avLst/>
+                    </a:prstGeom>
+                    <a:noFill/>
+                    <a:ln>
+                      <a:noFill/>
+                    </a:ln>
+                  </pic:spPr>
+                </pic:pic>
+              </a:graphicData>
+            </a:graphic>
+            <wp14:sizeRelH relativeFrom="page">
+              <wp14:pctWidth>0</wp14:pctWidth>
+            </wp14:sizeRelH>
+            <wp14:sizeRelV relativeFrom="page">
+              <wp14:pctHeight>0</wp14:pctHeight>
+            </wp14:sizeRelV>
+          </wp:anchor>
+        </w:drawing>
+      </w:r>
+      <w:r>
+        <w:rPr>
+          <w:noProof/>
+          <w:lang w:val="es-EC" w:eastAsia="es-EC"/>
+        </w:rPr>
         <mc:AlternateContent>
           <mc:Choice Requires="wps">
             <w:drawing>
-              <wp:anchor distT="45720" distB="45720" distL="114300" distR="114300" simplePos="0" relativeHeight="251738112" behindDoc="0" locked="0" layoutInCell="1" allowOverlap="1">
+              <wp:anchor distT="45720" distB="45720" distL="114300" distR="114300" simplePos="0" relativeHeight="251738112" behindDoc="0" locked="0" layoutInCell="1" allowOverlap="1" wp14:anchorId="1B7E5898" wp14:editId="591986A0">
                 <wp:simplePos x="0" y="0"/>
                 <wp:positionH relativeFrom="column">
                   <wp:posOffset>3117850</wp:posOffset>
@@ -236,7 +304,7 @@
         <mc:AlternateContent>
           <mc:Choice Requires="wps">
             <w:drawing>
-              <wp:anchor distT="45720" distB="45720" distL="114300" distR="114300" simplePos="0" relativeHeight="251735040" behindDoc="0" locked="0" layoutInCell="1" allowOverlap="1">
+              <wp:anchor distT="45720" distB="45720" distL="114300" distR="114300" simplePos="0" relativeHeight="251735040" behindDoc="0" locked="0" layoutInCell="1" allowOverlap="1" wp14:anchorId="434E85EF" wp14:editId="36750B8D">
                 <wp:simplePos x="0" y="0"/>
                 <wp:positionH relativeFrom="column">
                   <wp:posOffset>393065</wp:posOffset>
@@ -457,7 +525,7 @@
         <mc:AlternateContent>
           <mc:Choice Requires="wps">
             <w:drawing>
-              <wp:anchor distT="45720" distB="45720" distL="114300" distR="114300" simplePos="0" relativeHeight="251734016" behindDoc="0" locked="0" layoutInCell="1" allowOverlap="1">
+              <wp:anchor distT="45720" distB="45720" distL="114300" distR="114300" simplePos="0" relativeHeight="251734016" behindDoc="0" locked="0" layoutInCell="1" allowOverlap="1" wp14:anchorId="4348DF03" wp14:editId="5DA0582B">
                 <wp:simplePos x="0" y="0"/>
                 <wp:positionH relativeFrom="column">
                   <wp:posOffset>1969770</wp:posOffset>
@@ -730,7 +798,7 @@
         <mc:AlternateContent>
           <mc:Choice Requires="wps">
             <w:drawing>
-              <wp:anchor distT="45720" distB="45720" distL="114300" distR="114300" simplePos="0" relativeHeight="251732992" behindDoc="0" locked="0" layoutInCell="1" allowOverlap="1">
+              <wp:anchor distT="45720" distB="45720" distL="114300" distR="114300" simplePos="0" relativeHeight="251732992" behindDoc="0" locked="0" layoutInCell="1" allowOverlap="1" wp14:anchorId="6B6360E8" wp14:editId="5E8984B6">
                 <wp:simplePos x="0" y="0"/>
                 <wp:positionH relativeFrom="column">
                   <wp:posOffset>1414780</wp:posOffset>
@@ -865,6 +933,10 @@
           </mc:Choice>
           <mc:Fallback>
             <w:pict>
+              <v:shapetype w14:anchorId="6B6360E8" id="_x0000_t202" coordsize="21600,21600" o:spt="202" path="m,l,21600r21600,l21600,xe">
+                <v:stroke joinstyle="miter"/>
+                <v:path gradientshapeok="t" o:connecttype="rect"/>
+              </v:shapetype>
               <v:shape id="_x0000_s1029" type="#_x0000_t202" style="position:absolute;margin-left:111.4pt;margin-top:38.9pt;width:209.75pt;height:36.75pt;z-index:251732992;visibility:visible;mso-wrap-style:square;mso-width-percent:0;mso-height-percent:0;mso-wrap-distance-left:9pt;mso-wrap-distance-top:3.6pt;mso-wrap-distance-right:9pt;mso-wrap-distance-bottom:3.6pt;mso-position-horizontal:absolute;mso-position-horizontal-relative:text;mso-position-vertical:absolute;mso-position-vertical-relative:text;mso-width-percent:0;mso-height-percent:0;mso-width-relative:margin;mso-height-relative:margin;v-text-anchor:top" o:gfxdata="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" filled="f" stroked="f">
                 <v:textbox>
                   <w:txbxContent>
@@ -936,74 +1008,6 @@
             </w:pict>
           </mc:Fallback>
         </mc:AlternateContent>
-      </w:r>
-      <w:r>
-        <w:rPr>
-          <w:noProof/>
-          <w:lang w:val="es-EC" w:eastAsia="es-EC"/>
-        </w:rPr>
-        <w:drawing>
-          <wp:anchor distT="0" distB="0" distL="114300" distR="114300" simplePos="0" relativeHeight="251668992" behindDoc="0" locked="0" layoutInCell="1" allowOverlap="1" wp14:anchorId="621DC446" wp14:editId="2AFFAA37">
-            <wp:simplePos x="0" y="0"/>
-            <wp:positionH relativeFrom="column">
-              <wp:posOffset>2309183</wp:posOffset>
-            </wp:positionH>
-            <wp:positionV relativeFrom="paragraph">
-              <wp:posOffset>-409641</wp:posOffset>
-            </wp:positionV>
-            <wp:extent cx="866633" cy="874026"/>
-            <wp:effectExtent l="0" t="0" r="0" b="0"/>
-            <wp:wrapNone/>
-            <wp:docPr id="4" name="Imagen 4" descr="http://www.utmachala.edu.ec/denuncias/public/img/logo.png"/>
-            <wp:cNvGraphicFramePr>
-              <a:graphicFrameLocks xmlns:a="http://schemas.openxmlformats.org/drawingml/2006/main" noChangeAspect="1"/>
-            </wp:cNvGraphicFramePr>
-            <a:graphic xmlns:a="http://schemas.openxmlformats.org/drawingml/2006/main">
-              <a:graphicData uri="http://schemas.openxmlformats.org/drawingml/2006/picture">
-                <pic:pic xmlns:pic="http://schemas.openxmlformats.org/drawingml/2006/picture">
-                  <pic:nvPicPr>
-                    <pic:cNvPr id="0" name="Picture 1" descr="http://www.utmachala.edu.ec/denuncias/public/img/logo.png"/>
-                    <pic:cNvPicPr>
-                      <a:picLocks noChangeAspect="1" noChangeArrowheads="1"/>
-                    </pic:cNvPicPr>
-                  </pic:nvPicPr>
-                  <pic:blipFill>
-                    <a:blip r:embed="rId8">
-                      <a:extLst>
-                        <a:ext uri="{28A0092B-C50C-407E-A947-70E740481C1C}">
-                          <a14:useLocalDpi xmlns:a14="http://schemas.microsoft.com/office/drawing/2010/main" val="0"/>
-                        </a:ext>
-                      </a:extLst>
-                    </a:blip>
-                    <a:srcRect/>
-                    <a:stretch>
-                      <a:fillRect/>
-                    </a:stretch>
-                  </pic:blipFill>
-                  <pic:spPr bwMode="auto">
-                    <a:xfrm>
-                      <a:off x="0" y="0"/>
-                      <a:ext cx="866633" cy="874026"/>
-                    </a:xfrm>
-                    <a:prstGeom prst="rect">
-                      <a:avLst/>
-                    </a:prstGeom>
-                    <a:noFill/>
-                    <a:ln>
-                      <a:noFill/>
-                    </a:ln>
-                  </pic:spPr>
-                </pic:pic>
-              </a:graphicData>
-            </a:graphic>
-            <wp14:sizeRelH relativeFrom="page">
-              <wp14:pctWidth>0</wp14:pctWidth>
-            </wp14:sizeRelH>
-            <wp14:sizeRelV relativeFrom="page">
-              <wp14:pctHeight>0</wp14:pctHeight>
-            </wp14:sizeRelV>
-          </wp:anchor>
-        </w:drawing>
       </w:r>
       <w:r>
         <w:rPr>
@@ -1792,12 +1796,6 @@
     <w:p/>
     <w:p/>
     <w:p/>
-    <w:p>
-      <w:bookmarkStart w:id="0" w:name="_GoBack"/>
-      <w:bookmarkEnd w:id="0"/>
-    </w:p>
-    <w:p/>
-    <w:p/>
     <w:p/>
     <w:p/>
     <w:p/>
@@ -1820,10 +1818,84 @@
           <w:noProof/>
           <w:lang w:val="es-EC" w:eastAsia="es-EC"/>
         </w:rPr>
+        <w:drawing>
+          <wp:anchor distT="0" distB="0" distL="114300" distR="114300" simplePos="0" relativeHeight="251661824" behindDoc="0" locked="0" layoutInCell="1" allowOverlap="1" wp14:anchorId="58730247" wp14:editId="4F2B35E8">
+            <wp:simplePos x="0" y="0"/>
+            <wp:positionH relativeFrom="margin">
+              <wp:posOffset>2310130</wp:posOffset>
+            </wp:positionH>
+            <wp:positionV relativeFrom="paragraph">
+              <wp:posOffset>29096</wp:posOffset>
+            </wp:positionV>
+            <wp:extent cx="866140" cy="873760"/>
+            <wp:effectExtent l="0" t="0" r="0" b="2540"/>
+            <wp:wrapNone/>
+            <wp:docPr id="3" name="Imagen 3" descr="http://www.utmachala.edu.ec/denuncias/public/img/logo.png"/>
+            <wp:cNvGraphicFramePr>
+              <a:graphicFrameLocks xmlns:a="http://schemas.openxmlformats.org/drawingml/2006/main" noChangeAspect="1"/>
+            </wp:cNvGraphicFramePr>
+            <a:graphic xmlns:a="http://schemas.openxmlformats.org/drawingml/2006/main">
+              <a:graphicData uri="http://schemas.openxmlformats.org/drawingml/2006/picture">
+                <pic:pic xmlns:pic="http://schemas.openxmlformats.org/drawingml/2006/picture">
+                  <pic:nvPicPr>
+                    <pic:cNvPr id="0" name="Picture 1" descr="http://www.utmachala.edu.ec/denuncias/public/img/logo.png"/>
+                    <pic:cNvPicPr>
+                      <a:picLocks noChangeAspect="1" noChangeArrowheads="1"/>
+                    </pic:cNvPicPr>
+                  </pic:nvPicPr>
+                  <pic:blipFill>
+                    <a:blip r:embed="rId8">
+                      <a:extLst>
+                        <a:ext uri="{28A0092B-C50C-407E-A947-70E740481C1C}">
+                          <a14:useLocalDpi xmlns:a14="http://schemas.microsoft.com/office/drawing/2010/main" val="0"/>
+                        </a:ext>
+                      </a:extLst>
+                    </a:blip>
+                    <a:srcRect/>
+                    <a:stretch>
+                      <a:fillRect/>
+                    </a:stretch>
+                  </pic:blipFill>
+                  <pic:spPr bwMode="auto">
+                    <a:xfrm>
+                      <a:off x="0" y="0"/>
+                      <a:ext cx="866140" cy="873760"/>
+                    </a:xfrm>
+                    <a:prstGeom prst="rect">
+                      <a:avLst/>
+                    </a:prstGeom>
+                    <a:noFill/>
+                    <a:ln>
+                      <a:noFill/>
+                    </a:ln>
+                  </pic:spPr>
+                </pic:pic>
+              </a:graphicData>
+            </a:graphic>
+            <wp14:sizeRelH relativeFrom="page">
+              <wp14:pctWidth>0</wp14:pctWidth>
+            </wp14:sizeRelH>
+            <wp14:sizeRelV relativeFrom="page">
+              <wp14:pctHeight>0</wp14:pctHeight>
+            </wp14:sizeRelV>
+          </wp:anchor>
+        </w:drawing>
+      </w:r>
+    </w:p>
+    <w:p/>
+    <w:p/>
+    <w:bookmarkStart w:id="0" w:name="_GoBack"/>
+    <w:bookmarkEnd w:id="0"/>
+    <w:p>
+      <w:r>
+        <w:rPr>
+          <w:noProof/>
+          <w:lang w:val="es-EC" w:eastAsia="es-EC"/>
+        </w:rPr>
         <mc:AlternateContent>
           <mc:Choice Requires="wps">
             <w:drawing>
-              <wp:anchor distT="45720" distB="45720" distL="114300" distR="114300" simplePos="0" relativeHeight="251725824" behindDoc="0" locked="0" layoutInCell="1" allowOverlap="1">
+              <wp:anchor distT="45720" distB="45720" distL="114300" distR="114300" simplePos="0" relativeHeight="251725824" behindDoc="0" locked="0" layoutInCell="1" allowOverlap="1" wp14:anchorId="02A680DA" wp14:editId="48A9D1DC">
                 <wp:simplePos x="0" y="0"/>
                 <wp:positionH relativeFrom="column">
                   <wp:posOffset>3117850</wp:posOffset>
@@ -2044,7 +2116,7 @@
         <mc:AlternateContent>
           <mc:Choice Requires="wps">
             <w:drawing>
-              <wp:anchor distT="45720" distB="45720" distL="114300" distR="114300" simplePos="0" relativeHeight="251722752" behindDoc="0" locked="0" layoutInCell="1" allowOverlap="1">
+              <wp:anchor distT="45720" distB="45720" distL="114300" distR="114300" simplePos="0" relativeHeight="251722752" behindDoc="0" locked="0" layoutInCell="1" allowOverlap="1" wp14:anchorId="35E4B446" wp14:editId="21E4B99F">
                 <wp:simplePos x="0" y="0"/>
                 <wp:positionH relativeFrom="column">
                   <wp:posOffset>393065</wp:posOffset>
@@ -2283,7 +2355,7 @@
         <mc:AlternateContent>
           <mc:Choice Requires="wps">
             <w:drawing>
-              <wp:anchor distT="45720" distB="45720" distL="114300" distR="114300" simplePos="0" relativeHeight="251721728" behindDoc="0" locked="0" layoutInCell="1" allowOverlap="1">
+              <wp:anchor distT="45720" distB="45720" distL="114300" distR="114300" simplePos="0" relativeHeight="251721728" behindDoc="0" locked="0" layoutInCell="1" allowOverlap="1" wp14:anchorId="5EB1DA95" wp14:editId="681B6D74">
                 <wp:simplePos x="0" y="0"/>
                 <wp:positionH relativeFrom="column">
                   <wp:posOffset>1969770</wp:posOffset>
@@ -2572,7 +2644,7 @@
         <mc:AlternateContent>
           <mc:Choice Requires="wps">
             <w:drawing>
-              <wp:anchor distT="45720" distB="45720" distL="114300" distR="114300" simplePos="0" relativeHeight="251720704" behindDoc="0" locked="0" layoutInCell="1" allowOverlap="1">
+              <wp:anchor distT="45720" distB="45720" distL="114300" distR="114300" simplePos="0" relativeHeight="251720704" behindDoc="0" locked="0" layoutInCell="1" allowOverlap="1" wp14:anchorId="7F42E77C" wp14:editId="44B772E9">
                 <wp:simplePos x="0" y="0"/>
                 <wp:positionH relativeFrom="column">
                   <wp:posOffset>1414780</wp:posOffset>
@@ -2707,7 +2779,7 @@
           </mc:Choice>
           <mc:Fallback>
             <w:pict>
-              <v:shape id="_x0000_s1034" type="#_x0000_t202" style="position:absolute;margin-left:111.4pt;margin-top:38.9pt;width:209.75pt;height:36.75pt;z-index:251720704;visibility:visible;mso-wrap-style:square;mso-width-percent:0;mso-height-percent:0;mso-wrap-distance-left:9pt;mso-wrap-distance-top:3.6pt;mso-wrap-distance-right:9pt;mso-wrap-distance-bottom:3.6pt;mso-position-horizontal:absolute;mso-position-horizontal-relative:text;mso-position-vertical:absolute;mso-position-vertical-relative:text;mso-width-percent:0;mso-height-percent:0;mso-width-relative:margin;mso-height-relative:margin;v-text-anchor:top" o:gfxdata="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" filled="f" stroked="f">
+              <v:shape w14:anchorId="7F42E77C" id="_x0000_s1034" type="#_x0000_t202" style="position:absolute;margin-left:111.4pt;margin-top:38.9pt;width:209.75pt;height:36.75pt;z-index:251720704;visibility:visible;mso-wrap-style:square;mso-width-percent:0;mso-height-percent:0;mso-wrap-distance-left:9pt;mso-wrap-distance-top:3.6pt;mso-wrap-distance-right:9pt;mso-wrap-distance-bottom:3.6pt;mso-position-horizontal:absolute;mso-position-horizontal-relative:text;mso-position-vertical:absolute;mso-position-vertical-relative:text;mso-width-percent:0;mso-height-percent:0;mso-width-relative:margin;mso-height-relative:margin;v-text-anchor:top" o:gfxdata="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" filled="f" stroked="f">
                 <v:textbox>
                   <w:txbxContent>
                     <w:p>
@@ -2778,74 +2850,6 @@
             </w:pict>
           </mc:Fallback>
         </mc:AlternateContent>
-      </w:r>
-      <w:r>
-        <w:rPr>
-          <w:noProof/>
-          <w:lang w:val="es-EC" w:eastAsia="es-EC"/>
-        </w:rPr>
-        <w:drawing>
-          <wp:anchor distT="0" distB="0" distL="114300" distR="114300" simplePos="0" relativeHeight="251661824" behindDoc="0" locked="0" layoutInCell="1" allowOverlap="1" wp14:anchorId="621DC446" wp14:editId="2AFFAA37">
-            <wp:simplePos x="0" y="0"/>
-            <wp:positionH relativeFrom="column">
-              <wp:posOffset>2309183</wp:posOffset>
-            </wp:positionH>
-            <wp:positionV relativeFrom="paragraph">
-              <wp:posOffset>-409641</wp:posOffset>
-            </wp:positionV>
-            <wp:extent cx="866633" cy="874026"/>
-            <wp:effectExtent l="0" t="0" r="0" b="0"/>
-            <wp:wrapNone/>
-            <wp:docPr id="3" name="Imagen 3" descr="http://www.utmachala.edu.ec/denuncias/public/img/logo.png"/>
-            <wp:cNvGraphicFramePr>
-              <a:graphicFrameLocks xmlns:a="http://schemas.openxmlformats.org/drawingml/2006/main" noChangeAspect="1"/>
-            </wp:cNvGraphicFramePr>
-            <a:graphic xmlns:a="http://schemas.openxmlformats.org/drawingml/2006/main">
-              <a:graphicData uri="http://schemas.openxmlformats.org/drawingml/2006/picture">
-                <pic:pic xmlns:pic="http://schemas.openxmlformats.org/drawingml/2006/picture">
-                  <pic:nvPicPr>
-                    <pic:cNvPr id="0" name="Picture 1" descr="http://www.utmachala.edu.ec/denuncias/public/img/logo.png"/>
-                    <pic:cNvPicPr>
-                      <a:picLocks noChangeAspect="1" noChangeArrowheads="1"/>
-                    </pic:cNvPicPr>
-                  </pic:nvPicPr>
-                  <pic:blipFill>
-                    <a:blip r:embed="rId8">
-                      <a:extLst>
-                        <a:ext uri="{28A0092B-C50C-407E-A947-70E740481C1C}">
-                          <a14:useLocalDpi xmlns:a14="http://schemas.microsoft.com/office/drawing/2010/main" val="0"/>
-                        </a:ext>
-                      </a:extLst>
-                    </a:blip>
-                    <a:srcRect/>
-                    <a:stretch>
-                      <a:fillRect/>
-                    </a:stretch>
-                  </pic:blipFill>
-                  <pic:spPr bwMode="auto">
-                    <a:xfrm>
-                      <a:off x="0" y="0"/>
-                      <a:ext cx="866633" cy="874026"/>
-                    </a:xfrm>
-                    <a:prstGeom prst="rect">
-                      <a:avLst/>
-                    </a:prstGeom>
-                    <a:noFill/>
-                    <a:ln>
-                      <a:noFill/>
-                    </a:ln>
-                  </pic:spPr>
-                </pic:pic>
-              </a:graphicData>
-            </a:graphic>
-            <wp14:sizeRelH relativeFrom="page">
-              <wp14:pctWidth>0</wp14:pctWidth>
-            </wp14:sizeRelH>
-            <wp14:sizeRelV relativeFrom="page">
-              <wp14:pctHeight>0</wp14:pctHeight>
-            </wp14:sizeRelV>
-          </wp:anchor>
-        </w:drawing>
       </w:r>
       <w:r>
         <w:rPr>
@@ -3610,7 +3614,7 @@
   <w:abstractNum w:abstractNumId="0">
     <w:nsid w:val="FFFFFF7F"/>
     <w:multiLevelType w:val="singleLevel"/>
-    <w:tmpl w:val="9B104B10"/>
+    <w:tmpl w:val="486A5B98"/>
     <w:lvl w:ilvl="0">
       <w:start w:val="1"/>
       <w:numFmt w:val="decimal"/>
@@ -3627,7 +3631,7 @@
   <w:abstractNum w:abstractNumId="1">
     <w:nsid w:val="FFFFFF83"/>
     <w:multiLevelType w:val="singleLevel"/>
-    <w:tmpl w:val="1E202CE2"/>
+    <w:tmpl w:val="6A4C6198"/>
     <w:lvl w:ilvl="0">
       <w:start w:val="1"/>
       <w:numFmt w:val="bullet"/>
@@ -3647,7 +3651,7 @@
   <w:abstractNum w:abstractNumId="2">
     <w:nsid w:val="FFFFFF88"/>
     <w:multiLevelType w:val="singleLevel"/>
-    <w:tmpl w:val="AB100FEE"/>
+    <w:tmpl w:val="4844D8F2"/>
     <w:lvl w:ilvl="0">
       <w:start w:val="1"/>
       <w:numFmt w:val="decimal"/>
@@ -3664,7 +3668,7 @@
   <w:abstractNum w:abstractNumId="3">
     <w:nsid w:val="FFFFFF89"/>
     <w:multiLevelType w:val="singleLevel"/>
-    <w:tmpl w:val="617EAC96"/>
+    <w:tmpl w:val="52C47B5E"/>
     <w:lvl w:ilvl="0">
       <w:start w:val="1"/>
       <w:numFmt w:val="bullet"/>
@@ -4593,16 +4597,16 @@
 </file>
 
 <file path=customXml/item2.xml><?xml version="1.0" encoding="utf-8"?>
-<b:Sources xmlns:b="http://schemas.microsoft.com/office/word/2004/10/bibliography" xmlns="http://schemas.microsoft.com/office/word/2004/10/bibliography"/>
-</file>
-
-<file path=customXml/item3.xml><?xml version="1.0" encoding="utf-8"?>
 <?mso-contentType ?>
 <FormTemplates xmlns="http://schemas.microsoft.com/sharepoint/v3/contenttype/forms">
   <Display>DocumentLibraryForm</Display>
   <Edit>AssetEditForm</Edit>
   <New>DocumentLibraryForm</New>
 </FormTemplates>
+</file>
+
+<file path=customXml/item3.xml><?xml version="1.0" encoding="utf-8"?>
+<b:Sources xmlns:b="http://schemas.microsoft.com/office/word/2004/10/bibliography" xmlns="http://schemas.microsoft.com/office/word/2004/10/bibliography"/>
 </file>
 
 <file path=customXml/itemProps1.xml><?xml version="1.0" encoding="utf-8"?>
@@ -4614,17 +4618,17 @@
 </file>
 
 <file path=customXml/itemProps2.xml><?xml version="1.0" encoding="utf-8"?>
+<ds:datastoreItem xmlns:ds="http://schemas.openxmlformats.org/officeDocument/2006/customXml" ds:itemID="{6668D269-A446-4C71-815B-4451A61D6CC6}">
+  <ds:schemaRefs>
+    <ds:schemaRef ds:uri="http://schemas.microsoft.com/sharepoint/v3/contenttype/forms"/>
+  </ds:schemaRefs>
+</ds:datastoreItem>
+</file>
+
+<file path=customXml/itemProps3.xml><?xml version="1.0" encoding="utf-8"?>
 <ds:datastoreItem xmlns:ds="http://schemas.openxmlformats.org/officeDocument/2006/customXml" ds:itemID="{D920179A-9725-4457-BB73-7D4E4A6E0E48}">
   <ds:schemaRefs>
     <ds:schemaRef ds:uri="http://schemas.microsoft.com/office/word/2004/10/bibliography"/>
   </ds:schemaRefs>
 </ds:datastoreItem>
-</file>
-
-<file path=customXml/itemProps3.xml><?xml version="1.0" encoding="utf-8"?>
-<ds:datastoreItem xmlns:ds="http://schemas.openxmlformats.org/officeDocument/2006/customXml" ds:itemID="{6668D269-A446-4C71-815B-4451A61D6CC6}">
-  <ds:schemaRefs>
-    <ds:schemaRef ds:uri="http://schemas.microsoft.com/sharepoint/v3/contenttype/forms"/>
-  </ds:schemaRefs>
-</ds:datastoreItem>
 </file>